--- a/_docs/ТЗ/ТЗ прототип2_ответ.docx
+++ b/_docs/ТЗ/ТЗ прототип2_ответ.docx
@@ -458,14 +458,12 @@
               </w:rPr>
               <w:t>скачать</w:t>
             </w:r>
-            <w:bookmarkStart w:id="1" w:name="_GoBack"/>
             <w:r>
               <w:rPr>
                 <w:rStyle w:val="a4"/>
               </w:rPr>
               <w:t>#FE98FE</w:t>
             </w:r>
-            <w:bookmarkEnd w:id="1"/>
           </w:p>
         </w:tc>
         <w:tc>
@@ -615,15 +613,55 @@
       </w:r>
     </w:p>
     <w:p>
+      <w:commentRangeStart w:id="1"/>
+      <w:r>
+        <w:t xml:space="preserve">И отправку смс через </w:t>
+      </w:r>
+      <w:r>
+        <w:rPr>
+          <w:lang w:val="en-US"/>
+        </w:rPr>
+        <w:t>API</w:t>
+      </w:r>
+      <w:commentRangeEnd w:id="1"/>
+      <w:r>
+        <w:rPr>
+          <w:rStyle w:val="ad"/>
+        </w:rPr>
+        <w:commentReference w:id="1"/>
+      </w:r>
+      <w:r>
+        <w:t>.</w:t>
+      </w:r>
+      <w:r>
+        <w:t xml:space="preserve"> Отправка СМС будет говорить о необходимости пополнения баланса. Сразу говорю об этом</w:t>
+      </w:r>
+      <w:r>
+        <w:t>,</w:t>
+      </w:r>
+      <w:r>
+        <w:t xml:space="preserve"> что бы мы предусматривали место и возможность для этого.</w:t>
+      </w:r>
+    </w:p>
+    <w:p>
+      <w:r>
+        <w:t>И самый горячи</w:t>
+      </w:r>
+      <w:r>
+        <w:t xml:space="preserve">й вопрос. </w:t>
+      </w:r>
       <w:commentRangeStart w:id="2"/>
       <w:r>
-        <w:t xml:space="preserve">И отправку смс через </w:t>
-      </w:r>
-      <w:r>
-        <w:rPr>
-          <w:lang w:val="en-US"/>
-        </w:rPr>
-        <w:t>API</w:t>
+        <w:t>Это как всё контролировать</w:t>
+      </w:r>
+      <w:r>
+        <w:t>. 20 пользователей</w:t>
+      </w:r>
+      <w:r>
+        <w:t xml:space="preserve"> контролировать легко, а </w:t>
+      </w:r>
+      <w:r>
+        <w:t>вот 200</w:t>
       </w:r>
       <w:commentRangeEnd w:id="2"/>
       <w:r>
@@ -633,37 +671,68 @@
         <w:commentReference w:id="2"/>
       </w:r>
       <w:r>
-        <w:t>.</w:t>
-      </w:r>
-      <w:r>
-        <w:t xml:space="preserve"> Отправка СМС будет говорить о необходимости пополнения баланса. Сразу говорю об этом</w:t>
-      </w:r>
-      <w:r>
-        <w:t>,</w:t>
-      </w:r>
-      <w:r>
-        <w:t xml:space="preserve"> что бы мы предусматривали место и возможность для этого.</w:t>
-      </w:r>
-    </w:p>
-    <w:p>
-      <w:r>
-        <w:t>И самый горячи</w:t>
-      </w:r>
-      <w:r>
-        <w:t xml:space="preserve">й вопрос. </w:t>
-      </w:r>
+        <w:t>. Вопрос: Сможем ли мы в</w:t>
+      </w:r>
+      <w:r>
+        <w:t>последствии делать какой</w:t>
+      </w:r>
+      <w:r>
+        <w:t>-</w:t>
+      </w:r>
+      <w:r>
+        <w:t xml:space="preserve">нибудь файл </w:t>
+      </w:r>
+      <w:r>
+        <w:rPr>
+          <w:lang w:val="en-US"/>
+        </w:rPr>
+        <w:t>Excel</w:t>
+      </w:r>
+      <w:r>
+        <w:t xml:space="preserve"> </w:t>
+      </w:r>
+      <w:r>
+        <w:t xml:space="preserve">или </w:t>
+      </w:r>
+      <w:proofErr w:type="spellStart"/>
+      <w:r>
+        <w:rPr>
+          <w:lang w:val="en-US"/>
+        </w:rPr>
+        <w:t>csv</w:t>
+      </w:r>
+      <w:proofErr w:type="spellEnd"/>
+      <w:r>
+        <w:t xml:space="preserve"> </w:t>
+      </w:r>
+      <w:r>
+        <w:t>с данными о пользователях и платежах</w:t>
+      </w:r>
+      <w:r>
+        <w:t>?</w:t>
+      </w:r>
+      <w:r>
+        <w:t xml:space="preserve"> Или другой способ отчётности.</w:t>
+      </w:r>
+    </w:p>
+    <w:p>
+      <w:pPr>
+        <w:pStyle w:val="2"/>
+      </w:pPr>
+      <w:r>
+        <w:t>Администрирование пользователей:</w:t>
+      </w:r>
+    </w:p>
+    <w:p>
       <w:commentRangeStart w:id="3"/>
       <w:r>
-        <w:t>Это как всё контролировать</w:t>
-      </w:r>
-      <w:r>
-        <w:t>. 20 пользователей</w:t>
-      </w:r>
-      <w:r>
-        <w:t xml:space="preserve"> контролировать легко, а </w:t>
-      </w:r>
-      <w:r>
-        <w:t>вот 200</w:t>
+        <w:t xml:space="preserve">Для администрирования пользователей хочется использовать </w:t>
+      </w:r>
+      <w:r>
+        <w:t>стандартное</w:t>
+      </w:r>
+      <w:r>
+        <w:t xml:space="preserve"> меню пользователя.</w:t>
       </w:r>
       <w:commentRangeEnd w:id="3"/>
       <w:r>
@@ -671,77 +740,6 @@
           <w:rStyle w:val="ad"/>
         </w:rPr>
         <w:commentReference w:id="3"/>
-      </w:r>
-      <w:r>
-        <w:t>. Вопрос: Сможем ли мы в</w:t>
-      </w:r>
-      <w:r>
-        <w:t>последствии делать какой</w:t>
-      </w:r>
-      <w:r>
-        <w:t>-</w:t>
-      </w:r>
-      <w:r>
-        <w:t xml:space="preserve">нибудь файл </w:t>
-      </w:r>
-      <w:r>
-        <w:rPr>
-          <w:lang w:val="en-US"/>
-        </w:rPr>
-        <w:t>Excel</w:t>
-      </w:r>
-      <w:r>
-        <w:t xml:space="preserve"> </w:t>
-      </w:r>
-      <w:r>
-        <w:t xml:space="preserve">или </w:t>
-      </w:r>
-      <w:proofErr w:type="spellStart"/>
-      <w:r>
-        <w:rPr>
-          <w:lang w:val="en-US"/>
-        </w:rPr>
-        <w:t>csv</w:t>
-      </w:r>
-      <w:proofErr w:type="spellEnd"/>
-      <w:r>
-        <w:t xml:space="preserve"> </w:t>
-      </w:r>
-      <w:r>
-        <w:t>с данными о пользователях и платежах</w:t>
-      </w:r>
-      <w:r>
-        <w:t>?</w:t>
-      </w:r>
-      <w:r>
-        <w:t xml:space="preserve"> Или другой способ отчётности.</w:t>
-      </w:r>
-    </w:p>
-    <w:p>
-      <w:pPr>
-        <w:pStyle w:val="2"/>
-      </w:pPr>
-      <w:r>
-        <w:t>Администрирование пользователей:</w:t>
-      </w:r>
-    </w:p>
-    <w:p>
-      <w:commentRangeStart w:id="4"/>
-      <w:r>
-        <w:t xml:space="preserve">Для администрирования пользователей хочется использовать </w:t>
-      </w:r>
-      <w:r>
-        <w:t>стандартное</w:t>
-      </w:r>
-      <w:r>
-        <w:t xml:space="preserve"> меню пользователя.</w:t>
-      </w:r>
-      <w:commentRangeEnd w:id="4"/>
-      <w:r>
-        <w:rPr>
-          <w:rStyle w:val="ad"/>
-        </w:rPr>
-        <w:commentReference w:id="4"/>
       </w:r>
     </w:p>
     <w:p>
@@ -955,6 +953,44 @@
       <w:proofErr w:type="spellEnd"/>
     </w:p>
     <w:p>
+      <w:pPr>
+        <w:numPr>
+          <w:ilvl w:val="0"/>
+          <w:numId w:val="1"/>
+        </w:numPr>
+        <w:rPr>
+          <w:color w:val="FF0000"/>
+        </w:rPr>
+      </w:pPr>
+      <w:r>
+        <w:rPr>
+          <w:color w:val="FF0000"/>
+          <w:lang w:val="en-US"/>
+        </w:rPr>
+        <w:t>quality: 80</w:t>
+      </w:r>
+    </w:p>
+    <w:p>
+      <w:pPr>
+        <w:numPr>
+          <w:ilvl w:val="0"/>
+          <w:numId w:val="1"/>
+        </w:numPr>
+        <w:rPr>
+          <w:color w:val="FF0000"/>
+        </w:rPr>
+      </w:pPr>
+      <w:r>
+        <w:rPr>
+          <w:color w:val="FF0000"/>
+          <w:lang w:val="en-US"/>
+        </w:rPr>
+        <w:t>fps: 25</w:t>
+      </w:r>
+      <w:bookmarkStart w:id="4" w:name="_GoBack"/>
+      <w:bookmarkEnd w:id="4"/>
+    </w:p>
+    <w:p>
       <w:proofErr w:type="gramStart"/>
       <w:r>
         <w:t>Поля</w:t>
@@ -973,8 +1009,15 @@
       </w:r>
     </w:p>
     <w:p>
-      <w:proofErr w:type="gramStart"/>
-      <w:r>
+      <w:pPr>
+        <w:rPr>
+          <w:lang w:val="en-US"/>
+        </w:rPr>
+      </w:pPr>
+      <w:r>
+        <w:rPr>
+          <w:lang w:val="en-US"/>
+        </w:rPr>
         <w:t>&lt;</w:t>
       </w:r>
       <w:r>
@@ -984,6 +1027,9 @@
         <w:t>script</w:t>
       </w:r>
       <w:r>
+        <w:rPr>
+          <w:lang w:val="en-US"/>
+        </w:rPr>
         <w:t xml:space="preserve"> </w:t>
       </w:r>
       <w:r>
@@ -993,6 +1039,9 @@
         <w:t>type</w:t>
       </w:r>
       <w:r>
+        <w:rPr>
+          <w:lang w:val="en-US"/>
+        </w:rPr>
         <w:t>="</w:t>
       </w:r>
       <w:r>
@@ -1002,6 +1051,9 @@
         <w:t>text</w:t>
       </w:r>
       <w:r>
+        <w:rPr>
+          <w:lang w:val="en-US"/>
+        </w:rPr>
         <w:t>/</w:t>
       </w:r>
       <w:proofErr w:type="spellStart"/>
@@ -1013,6 +1065,9 @@
       </w:r>
       <w:proofErr w:type="spellEnd"/>
       <w:r>
+        <w:rPr>
+          <w:lang w:val="en-US"/>
+        </w:rPr>
         <w:t xml:space="preserve">" </w:t>
       </w:r>
       <w:proofErr w:type="spellStart"/>
@@ -1024,6 +1079,9 @@
       </w:r>
       <w:proofErr w:type="spellEnd"/>
       <w:r>
+        <w:rPr>
+          <w:lang w:val="en-US"/>
+        </w:rPr>
         <w:t>="</w:t>
       </w:r>
       <w:r>
@@ -1033,6 +1091,9 @@
         <w:t>http</w:t>
       </w:r>
       <w:r>
+        <w:rPr>
+          <w:lang w:val="en-US"/>
+        </w:rPr>
         <w:t>://</w:t>
       </w:r>
       <w:r>
@@ -1042,250 +1103,309 @@
         <w:t>www</w:t>
       </w:r>
       <w:r>
+        <w:rPr>
+          <w:lang w:val="en-US"/>
+        </w:rPr>
         <w:t>.</w:t>
       </w:r>
+      <w:r>
+        <w:rPr>
+          <w:lang w:val="en-US"/>
+        </w:rPr>
+        <w:t>devline</w:t>
+      </w:r>
+      <w:r>
+        <w:rPr>
+          <w:lang w:val="en-US"/>
+        </w:rPr>
+        <w:t>.</w:t>
+      </w:r>
+      <w:r>
+        <w:rPr>
+          <w:lang w:val="en-US"/>
+        </w:rPr>
+        <w:t>ru</w:t>
+      </w:r>
+      <w:r>
+        <w:rPr>
+          <w:lang w:val="en-US"/>
+        </w:rPr>
+        <w:t>/</w:t>
+      </w:r>
+      <w:r>
+        <w:rPr>
+          <w:lang w:val="en-US"/>
+        </w:rPr>
+        <w:t>js</w:t>
+      </w:r>
+      <w:r>
+        <w:rPr>
+          <w:lang w:val="en-US"/>
+        </w:rPr>
+        <w:t>/</w:t>
+      </w:r>
+      <w:r>
+        <w:rPr>
+          <w:lang w:val="en-US"/>
+        </w:rPr>
+        <w:t>swfobject</w:t>
+      </w:r>
+      <w:r>
+        <w:rPr>
+          <w:lang w:val="en-US"/>
+        </w:rPr>
+        <w:t>.</w:t>
+      </w:r>
+      <w:r>
+        <w:rPr>
+          <w:lang w:val="en-US"/>
+        </w:rPr>
+        <w:t>js</w:t>
+      </w:r>
+      <w:r>
+        <w:rPr>
+          <w:lang w:val="en-US"/>
+        </w:rPr>
+        <w:t>"&gt;&lt;/</w:t>
+      </w:r>
+      <w:r>
+        <w:rPr>
+          <w:lang w:val="en-US"/>
+        </w:rPr>
+        <w:t>script</w:t>
+      </w:r>
+      <w:r>
+        <w:rPr>
+          <w:lang w:val="en-US"/>
+        </w:rPr>
+        <w:t>&gt;&lt;</w:t>
+      </w:r>
+      <w:r>
+        <w:rPr>
+          <w:lang w:val="en-US"/>
+        </w:rPr>
+        <w:t>script</w:t>
+      </w:r>
+      <w:r>
+        <w:rPr>
+          <w:lang w:val="en-US"/>
+        </w:rPr>
+        <w:t xml:space="preserve"> </w:t>
+      </w:r>
+      <w:r>
+        <w:rPr>
+          <w:lang w:val="en-US"/>
+        </w:rPr>
+        <w:t>type</w:t>
+      </w:r>
+      <w:r>
+        <w:rPr>
+          <w:lang w:val="en-US"/>
+        </w:rPr>
+        <w:t>="</w:t>
+      </w:r>
+      <w:r>
+        <w:rPr>
+          <w:lang w:val="en-US"/>
+        </w:rPr>
+        <w:t>text</w:t>
+      </w:r>
+      <w:r>
+        <w:rPr>
+          <w:lang w:val="en-US"/>
+        </w:rPr>
+        <w:t>/</w:t>
+      </w:r>
       <w:proofErr w:type="spellStart"/>
       <w:r>
         <w:rPr>
           <w:lang w:val="en-US"/>
         </w:rPr>
-        <w:t>devline</w:t>
+        <w:t>javascript</w:t>
       </w:r>
       <w:proofErr w:type="spellEnd"/>
       <w:r>
-        <w:t>.</w:t>
+        <w:rPr>
+          <w:lang w:val="en-US"/>
+        </w:rPr>
+        <w:t>"&gt;</w:t>
       </w:r>
       <w:proofErr w:type="spellStart"/>
       <w:r>
         <w:rPr>
           <w:lang w:val="en-US"/>
         </w:rPr>
-        <w:t>ru</w:t>
+        <w:t>var</w:t>
       </w:r>
       <w:proofErr w:type="spellEnd"/>
       <w:r>
-        <w:t>/</w:t>
+        <w:rPr>
+          <w:lang w:val="en-US"/>
+        </w:rPr>
+        <w:t xml:space="preserve"> </w:t>
       </w:r>
       <w:proofErr w:type="spellStart"/>
       <w:r>
         <w:rPr>
           <w:lang w:val="en-US"/>
         </w:rPr>
-        <w:t>js</w:t>
+        <w:t>flashvars</w:t>
       </w:r>
       <w:proofErr w:type="spellEnd"/>
       <w:r>
-        <w:t>/</w:t>
+        <w:rPr>
+          <w:lang w:val="en-US"/>
+        </w:rPr>
+        <w:t>={};</w:t>
       </w:r>
       <w:proofErr w:type="spellStart"/>
       <w:r>
         <w:rPr>
           <w:lang w:val="en-US"/>
         </w:rPr>
-        <w:t>swfobject</w:t>
+        <w:t>var</w:t>
       </w:r>
       <w:proofErr w:type="spellEnd"/>
       <w:r>
-        <w:t>.</w:t>
+        <w:rPr>
+          <w:lang w:val="en-US"/>
+        </w:rPr>
+        <w:t xml:space="preserve"> </w:t>
+      </w:r>
+      <w:r>
+        <w:rPr>
+          <w:lang w:val="en-US"/>
+        </w:rPr>
+        <w:t>attributes</w:t>
+      </w:r>
+      <w:r>
+        <w:rPr>
+          <w:lang w:val="en-US"/>
+        </w:rPr>
+        <w:t>={</w:t>
+      </w:r>
+      <w:r>
+        <w:rPr>
+          <w:lang w:val="en-US"/>
+        </w:rPr>
+        <w:t>allowfullscreen</w:t>
+      </w:r>
+      <w:r>
+        <w:rPr>
+          <w:lang w:val="en-US"/>
+        </w:rPr>
+        <w:t>:"</w:t>
+      </w:r>
+      <w:r>
+        <w:rPr>
+          <w:lang w:val="en-US"/>
+        </w:rPr>
+        <w:t>true</w:t>
+      </w:r>
+      <w:r>
+        <w:rPr>
+          <w:lang w:val="en-US"/>
+        </w:rPr>
+        <w:t>",</w:t>
+      </w:r>
+      <w:r>
+        <w:rPr>
+          <w:lang w:val="en-US"/>
+        </w:rPr>
+        <w:t>menu</w:t>
+      </w:r>
+      <w:r>
+        <w:rPr>
+          <w:lang w:val="en-US"/>
+        </w:rPr>
+        <w:t>:"</w:t>
+      </w:r>
+      <w:r>
+        <w:rPr>
+          <w:lang w:val="en-US"/>
+        </w:rPr>
+        <w:t>false</w:t>
+      </w:r>
+      <w:r>
+        <w:rPr>
+          <w:lang w:val="en-US"/>
+        </w:rPr>
+        <w:t>",</w:t>
+      </w:r>
+      <w:r>
+        <w:rPr>
+          <w:lang w:val="en-US"/>
+        </w:rPr>
+        <w:t>quality</w:t>
+      </w:r>
+      <w:r>
+        <w:rPr>
+          <w:lang w:val="en-US"/>
+        </w:rPr>
+        <w:t>:"</w:t>
+      </w:r>
+      <w:r>
+        <w:rPr>
+          <w:lang w:val="en-US"/>
+        </w:rPr>
+        <w:t>hight</w:t>
+      </w:r>
+      <w:r>
+        <w:rPr>
+          <w:lang w:val="en-US"/>
+        </w:rPr>
+        <w:t>"};</w:t>
+      </w:r>
+      <w:r>
+        <w:rPr>
+          <w:lang w:val="en-US"/>
+        </w:rPr>
+        <w:t>var</w:t>
+      </w:r>
+      <w:r>
+        <w:rPr>
+          <w:lang w:val="en-US"/>
+        </w:rPr>
+        <w:t xml:space="preserve"> </w:t>
       </w:r>
       <w:proofErr w:type="spellStart"/>
       <w:r>
         <w:rPr>
           <w:lang w:val="en-US"/>
         </w:rPr>
-        <w:t>js</w:t>
+        <w:t>params</w:t>
       </w:r>
       <w:proofErr w:type="spellEnd"/>
       <w:r>
-        <w:t>"&gt;&lt;/</w:t>
-      </w:r>
-      <w:r>
-        <w:rPr>
-          <w:lang w:val="en-US"/>
-        </w:rPr>
-        <w:t>script</w:t>
-      </w:r>
-      <w:r>
-        <w:t>&gt;&lt;</w:t>
-      </w:r>
-      <w:r>
-        <w:rPr>
-          <w:lang w:val="en-US"/>
-        </w:rPr>
-        <w:t>script</w:t>
-      </w:r>
-      <w:r>
-        <w:t xml:space="preserve"> </w:t>
-      </w:r>
-      <w:r>
-        <w:rPr>
-          <w:lang w:val="en-US"/>
-        </w:rPr>
-        <w:t>type</w:t>
-      </w:r>
-      <w:r>
-        <w:t>="</w:t>
-      </w:r>
-      <w:r>
-        <w:rPr>
-          <w:lang w:val="en-US"/>
-        </w:rPr>
-        <w:t>text</w:t>
-      </w:r>
-      <w:r>
-        <w:t>/</w:t>
+        <w:rPr>
+          <w:lang w:val="en-US"/>
+        </w:rPr>
+        <w:t>={</w:t>
+      </w:r>
+      <w:r>
+        <w:rPr>
+          <w:lang w:val="en-US"/>
+        </w:rPr>
+        <w:t>value</w:t>
+      </w:r>
+      <w:r>
+        <w:rPr>
+          <w:lang w:val="en-US"/>
+        </w:rPr>
+        <w:t>:"</w:t>
       </w:r>
       <w:proofErr w:type="spellStart"/>
       <w:r>
         <w:rPr>
           <w:lang w:val="en-US"/>
         </w:rPr>
-        <w:t>javascript</w:t>
+        <w:t>ip</w:t>
       </w:r>
       <w:proofErr w:type="spellEnd"/>
       <w:r>
-        <w:t>"&gt;</w:t>
-      </w:r>
-      <w:proofErr w:type="spellStart"/>
-      <w:r>
-        <w:rPr>
-          <w:lang w:val="en-US"/>
-        </w:rPr>
-        <w:t>var</w:t>
-      </w:r>
-      <w:proofErr w:type="spellEnd"/>
-      <w:r>
-        <w:t xml:space="preserve"> </w:t>
-      </w:r>
-      <w:proofErr w:type="spellStart"/>
-      <w:r>
-        <w:rPr>
-          <w:lang w:val="en-US"/>
-        </w:rPr>
-        <w:t>flashvars</w:t>
-      </w:r>
-      <w:proofErr w:type="spellEnd"/>
-      <w:r>
-        <w:t>={};</w:t>
-      </w:r>
-      <w:proofErr w:type="spellStart"/>
-      <w:r>
-        <w:rPr>
-          <w:lang w:val="en-US"/>
-        </w:rPr>
-        <w:t>var</w:t>
-      </w:r>
-      <w:proofErr w:type="spellEnd"/>
-      <w:r>
-        <w:t xml:space="preserve"> </w:t>
-      </w:r>
-      <w:r>
-        <w:rPr>
-          <w:lang w:val="en-US"/>
-        </w:rPr>
-        <w:t>attributes</w:t>
-      </w:r>
-      <w:r>
-        <w:t>={</w:t>
-      </w:r>
-      <w:proofErr w:type="spellStart"/>
-      <w:r>
-        <w:rPr>
-          <w:lang w:val="en-US"/>
-        </w:rPr>
-        <w:t>allowfullscreen</w:t>
-      </w:r>
-      <w:proofErr w:type="spellEnd"/>
-      <w:r>
-        <w:t>:"</w:t>
-      </w:r>
-      <w:r>
-        <w:rPr>
-          <w:lang w:val="en-US"/>
-        </w:rPr>
-        <w:t>true</w:t>
-      </w:r>
-      <w:r>
-        <w:t>",</w:t>
-      </w:r>
-      <w:r>
-        <w:rPr>
-          <w:lang w:val="en-US"/>
-        </w:rPr>
-        <w:t>menu</w:t>
-      </w:r>
-      <w:r>
-        <w:t>:"</w:t>
-      </w:r>
-      <w:r>
-        <w:rPr>
-          <w:lang w:val="en-US"/>
-        </w:rPr>
-        <w:t>false</w:t>
-      </w:r>
-      <w:r>
-        <w:t>",</w:t>
-      </w:r>
-      <w:r>
-        <w:rPr>
-          <w:lang w:val="en-US"/>
-        </w:rPr>
-        <w:t>quality</w:t>
-      </w:r>
-      <w:r>
-        <w:t>:"</w:t>
-      </w:r>
-      <w:proofErr w:type="spellStart"/>
-      <w:r>
-        <w:rPr>
-          <w:lang w:val="en-US"/>
-        </w:rPr>
-        <w:t>hight</w:t>
-      </w:r>
-      <w:proofErr w:type="spellEnd"/>
-      <w:r>
-        <w:t>"};</w:t>
-      </w:r>
-      <w:proofErr w:type="spellStart"/>
-      <w:r>
-        <w:rPr>
-          <w:lang w:val="en-US"/>
-        </w:rPr>
-        <w:t>var</w:t>
-      </w:r>
-      <w:proofErr w:type="spellEnd"/>
-      <w:r>
-        <w:t xml:space="preserve"> </w:t>
-      </w:r>
-      <w:proofErr w:type="spellStart"/>
-      <w:r>
-        <w:rPr>
-          <w:lang w:val="en-US"/>
-        </w:rPr>
-        <w:t>params</w:t>
-      </w:r>
-      <w:proofErr w:type="spellEnd"/>
-      <w:r>
-        <w:t>={</w:t>
-      </w:r>
-      <w:r>
-        <w:rPr>
-          <w:lang w:val="en-US"/>
-        </w:rPr>
-        <w:t>value</w:t>
-      </w:r>
-      <w:r>
-        <w:t>:"</w:t>
-      </w:r>
-      <w:proofErr w:type="spellStart"/>
-      <w:r>
-        <w:rPr>
-          <w:lang w:val="en-US"/>
-        </w:rPr>
-        <w:t>ip</w:t>
-      </w:r>
-      <w:proofErr w:type="spellEnd"/>
-      <w:r>
+        <w:rPr>
+          <w:lang w:val="en-US"/>
+        </w:rPr>
         <w:t>=</w:t>
       </w:r>
       <w:r>
@@ -1295,6 +1415,9 @@
         <w:t>СЕРВЕР</w:t>
       </w:r>
       <w:r>
+        <w:rPr>
+          <w:lang w:val="en-US"/>
+        </w:rPr>
         <w:t>,</w:t>
       </w:r>
       <w:r>
@@ -1304,6 +1427,9 @@
         <w:t>port</w:t>
       </w:r>
       <w:r>
+        <w:rPr>
+          <w:lang w:val="en-US"/>
+        </w:rPr>
         <w:t>=</w:t>
       </w:r>
       <w:r>
@@ -1313,6 +1439,9 @@
         <w:t>ПОРТ</w:t>
       </w:r>
       <w:r>
+        <w:rPr>
+          <w:lang w:val="en-US"/>
+        </w:rPr>
         <w:t>,</w:t>
       </w:r>
       <w:r>
@@ -1322,6 +1451,9 @@
         <w:t>login</w:t>
       </w:r>
       <w:r>
+        <w:rPr>
+          <w:lang w:val="en-US"/>
+        </w:rPr>
         <w:t>=</w:t>
       </w:r>
       <w:r>
@@ -1331,6 +1463,9 @@
         <w:t>ЛОГИН</w:t>
       </w:r>
       <w:r>
+        <w:rPr>
+          <w:lang w:val="en-US"/>
+        </w:rPr>
         <w:t>,</w:t>
       </w:r>
       <w:r>
@@ -1340,6 +1475,9 @@
         <w:t>pass</w:t>
       </w:r>
       <w:r>
+        <w:rPr>
+          <w:lang w:val="en-US"/>
+        </w:rPr>
         <w:t>=</w:t>
       </w:r>
       <w:r>
@@ -1349,9 +1487,11 @@
         <w:t>ПАРОЛЬ</w:t>
       </w:r>
       <w:r>
+        <w:rPr>
+          <w:lang w:val="en-US"/>
+        </w:rPr>
         <w:t>,</w:t>
       </w:r>
-      <w:proofErr w:type="gramEnd"/>
     </w:p>
     <w:p>
       <w:pPr>
@@ -1651,7 +1791,7 @@
       </w:r>
     </w:p>
   </w:comment>
-  <w:comment w:id="2" w:author="Srgg" w:date="2013-01-04T21:42:00Z" w:initials="S">
+  <w:comment w:id="1" w:author="Srgg" w:date="2013-01-04T21:42:00Z" w:initials="S">
     <w:p>
       <w:pPr>
         <w:pStyle w:val="ae"/>
@@ -1693,7 +1833,7 @@
       </w:r>
     </w:p>
   </w:comment>
-  <w:comment w:id="3" w:author="Srgg" w:date="2013-01-04T14:43:00Z" w:initials="S">
+  <w:comment w:id="2" w:author="Srgg" w:date="2013-01-04T14:43:00Z" w:initials="S">
     <w:p>
       <w:pPr>
         <w:pStyle w:val="ae"/>
@@ -1746,7 +1886,7 @@
       </w:r>
     </w:p>
   </w:comment>
-  <w:comment w:id="4" w:author="Srgg" w:date="2013-01-04T14:44:00Z" w:initials="S">
+  <w:comment w:id="3" w:author="Srgg" w:date="2013-01-04T14:44:00Z" w:initials="S">
     <w:p>
       <w:pPr>
         <w:pStyle w:val="ae"/>
